--- a/labs/lab4/Lab4Reflection.docx
+++ b/labs/lab4/Lab4Reflection.docx
@@ -20,6 +20,12 @@
     <w:p>
       <w:r>
         <w:t>Assignment 4: Arrays</w:t>
+      </w:r>
+    </w:p>
+    <w:p/>
+    <w:p>
+      <w:r>
+        <w:t>https://acutler-s.github.io/N220fall2021/</w:t>
       </w:r>
     </w:p>
     <w:p/>
